--- a/PräsentationZwischenergebnis&Zukunft_Eggs&Bacon.docx
+++ b/PräsentationZwischenergebnis&Zukunft_Eggs&Bacon.docx
@@ -164,7 +164,16 @@
         </w:drawing>
       </w:r>
       <w:r>
-        <w:t>30.06.2020</w:t>
+        <w:t>01</w:t>
+      </w:r>
+      <w:r>
+        <w:t>.0</w:t>
+      </w:r>
+      <w:r>
+        <w:t>7</w:t>
+      </w:r>
+      <w:r>
+        <w:t>.2020</w:t>
       </w:r>
     </w:p>
     <w:p>
@@ -224,7 +233,13 @@
     </w:p>
     <w:p>
       <w:r>
-        <w:t>In diesem Abschnitt reden wir über den aktuellen Stand der Entwicklung und welche Probleme bis jetzt aufgetreten sind.</w:t>
+        <w:t>In diesem Abschnitt reden wir über den aktuellen Stand der Entwicklung und welche Probleme bis jetzt aufgetreten sind</w:t>
+      </w:r>
+      <w:r>
+        <w:t>, und uns kommend in näherer Zukunft beschäftigten</w:t>
+      </w:r>
+      <w:r>
+        <w:t>.</w:t>
       </w:r>
     </w:p>
     <w:p>
@@ -237,7 +252,13 @@
     </w:p>
     <w:p>
       <w:r>
-        <w:t>Eine Live Demo soll in diesem Teil der Präsentation den aktuellen Stand der Dinge Veranschaulichen.</w:t>
+        <w:t>Eine Live Demo soll in diesem Teil der Präsentation den aktuellen</w:t>
+      </w:r>
+      <w:r>
+        <w:t xml:space="preserve"> sichtbaren</w:t>
+      </w:r>
+      <w:r>
+        <w:t xml:space="preserve"> Stand der Dinge Veranschaulichen.</w:t>
       </w:r>
       <w:r>
         <w:t xml:space="preserve"> Die Live Demo </w:t>
@@ -271,7 +292,13 @@
     </w:p>
     <w:p>
       <w:r>
-        <w:t>Abschließend wollen wir die Möglichkeit geben Fragen zu stellen.</w:t>
+        <w:t>Abschließend wollen wir die Möglichkeit geben Fragen zu</w:t>
+      </w:r>
+      <w:r>
+        <w:t xml:space="preserve"> dem Projekt zu</w:t>
+      </w:r>
+      <w:r>
+        <w:t xml:space="preserve"> stellen.</w:t>
       </w:r>
     </w:p>
     <w:p>
@@ -287,15 +314,13 @@
         <w:t xml:space="preserve">Das Projekt befindet sich aktuell in </w:t>
       </w:r>
       <w:r>
-        <w:t xml:space="preserve">einer „Proof </w:t>
-      </w:r>
-      <w:proofErr w:type="spellStart"/>
-      <w:r>
-        <w:t>of</w:t>
-      </w:r>
-      <w:proofErr w:type="spellEnd"/>
-      <w:r>
-        <w:t xml:space="preserve"> Concept“ </w:t>
+        <w:t>eine</w:t>
+      </w:r>
+      <w:r>
+        <w:t>m</w:t>
+      </w:r>
+      <w:r>
+        <w:t xml:space="preserve"> „Proof of Concept“ </w:t>
       </w:r>
       <w:r>
         <w:t>Zustand</w:t>
@@ -307,47 +332,80 @@
         <w:t>umsetzbar</w:t>
       </w:r>
       <w:r>
-        <w:t xml:space="preserve"> ist. Nun soll die auf einen Teil </w:t>
-      </w:r>
-      <w:r>
-        <w:t>der eigentlichen Funktionalität</w:t>
-      </w:r>
-      <w:r>
-        <w:t xml:space="preserve"> eingeschränkten Komponenten ausgeweitet </w:t>
+        <w:t xml:space="preserve"> ist. </w:t>
+      </w:r>
+      <w:r>
+        <w:t xml:space="preserve">Weiterhin findet eine Skalierung </w:t>
+      </w:r>
+      <w:r>
+        <w:t>des aktuellen Stands</w:t>
+      </w:r>
+      <w:r>
+        <w:t xml:space="preserve"> der Komponenten statt, </w:t>
+      </w:r>
+      <w:r>
+        <w:t>sodass</w:t>
+      </w:r>
+      <w:r>
+        <w:t xml:space="preserve"> diese für </w:t>
+      </w:r>
+      <w:r>
+        <w:t>weitere Glieder am Körper zusätzlich funktionieren</w:t>
+      </w:r>
+      <w:r>
+        <w:t>. Dabei ist zu beachte</w:t>
+      </w:r>
+      <w:r>
+        <w:t>n</w:t>
+      </w:r>
+      <w:r>
+        <w:t xml:space="preserve">, dass auf Grund von limitierenden Faktoren der Roboterhardware nur ein Teil der </w:t>
+      </w:r>
+      <w:r>
+        <w:t xml:space="preserve">zu Beginn </w:t>
+      </w:r>
+      <w:r>
+        <w:t>geplanten Funktionen d</w:t>
+      </w:r>
+      <w:r>
+        <w:t>irekt am</w:t>
+      </w:r>
+      <w:r>
+        <w:t xml:space="preserve"> Roboter umgesetzt wer</w:t>
+      </w:r>
+      <w:r>
+        <w:t>d</w:t>
+      </w:r>
+      <w:r>
+        <w:t>en</w:t>
+      </w:r>
+      <w:r>
+        <w:t xml:space="preserve"> können</w:t>
+      </w:r>
+      <w:r>
+        <w:t>.</w:t>
+      </w:r>
+    </w:p>
+    <w:p>
+      <w:r>
+        <w:t>Das Finale Ergebnis soll ein Ganzkörper</w:t>
+      </w:r>
+      <w:r>
+        <w:t>-</w:t>
+      </w:r>
+      <w:r>
+        <w:t>M</w:t>
+      </w:r>
+      <w:r>
+        <w:t xml:space="preserve">apping über das Backend in die Simulation </w:t>
+      </w:r>
+      <w:r>
+        <w:t xml:space="preserve">und ein eingeschränktes Mapping auf den Roboter </w:t>
       </w:r>
       <w:bookmarkStart w:id="0" w:name="_GoBack"/>
       <w:bookmarkEnd w:id="0"/>
       <w:r>
-        <w:t xml:space="preserve">werden auf ihre volle </w:t>
-      </w:r>
-      <w:r>
-        <w:t>Implementierung</w:t>
-      </w:r>
-      <w:r>
-        <w:t xml:space="preserve">. Dabei ist zu beachte, dass auf Grund von limitierenden Faktoren der Roboterhardware nur ein Teil der </w:t>
-      </w:r>
-      <w:r>
-        <w:t xml:space="preserve">zu Beginn </w:t>
-      </w:r>
-      <w:r>
-        <w:t>geplanten Funktionen des Roboters umgesetzt werden.</w:t>
-      </w:r>
-    </w:p>
-    <w:p>
-      <w:r>
-        <w:t>Das Finale Ergebnis soll ein Ganzkörper</w:t>
-      </w:r>
-      <w:r>
-        <w:t>-</w:t>
-      </w:r>
-      <w:r>
-        <w:t>M</w:t>
-      </w:r>
-      <w:r>
-        <w:t xml:space="preserve">apping über das Backend in die Simulation </w:t>
-      </w:r>
-      <w:r>
-        <w:t>und ein eingeschränktes Mapping auf den Roboter ermöglichen.</w:t>
+        <w:t>ermöglichen.</w:t>
       </w:r>
     </w:p>
     <w:sectPr>
@@ -1991,7 +2049,7 @@
 </file>
 
 <file path=customXml/itemProps1.xml><?xml version="1.0" encoding="utf-8"?>
-<ds:datastoreItem xmlns:ds="http://schemas.openxmlformats.org/officeDocument/2006/customXml" ds:itemID="{8FD4DA8B-8154-407A-BFBD-3EBBD04E5E4A}">
+<ds:datastoreItem xmlns:ds="http://schemas.openxmlformats.org/officeDocument/2006/customXml" ds:itemID="{7318A7FF-07F0-4C5D-AB66-C90E0486B846}">
   <ds:schemaRefs>
     <ds:schemaRef ds:uri="http://schemas.openxmlformats.org/officeDocument/2006/bibliography"/>
   </ds:schemaRefs>
